--- a/student-data.docx
+++ b/student-data.docx
@@ -151,9 +151,9 @@
                 <w:rFonts w:ascii="Times New Roman" w:hAnsi="Times New Roman" w:eastAsia="Times New Roman"/>
                 <w:sz w:val="24"/>
               </w:rPr>
-              <w:t>1. Щербаков Даниил Александрович</w:t>
+              <w:t>1. Певзнер Алина Сергеевна</w:t>
               <w:br/>
-              <w:t>+375259997565</w:t>
+              <w:t>+375293057026</w:t>
               <w:br/>
               <w:br/>
             </w:r>
@@ -169,7 +169,7 @@
                 <w:rFonts w:ascii="Times New Roman" w:hAnsi="Times New Roman" w:eastAsia="Times New Roman"/>
                 <w:sz w:val="24"/>
               </w:rPr>
-              <w:t>09.09.2006</w:t>
+              <w:t>06.06.2000</w:t>
             </w:r>
           </w:p>
         </w:tc>
@@ -183,13 +183,13 @@
                 <w:rFonts w:ascii="Times New Roman" w:hAnsi="Times New Roman" w:eastAsia="Times New Roman"/>
                 <w:sz w:val="24"/>
               </w:rPr>
-              <w:t>...</w:t>
+              <w:t>АВ2711082</w:t>
               <w:br/>
-              <w:t>...</w:t>
+              <w:t>10.06.2015</w:t>
               <w:br/>
-              <w:t>...</w:t>
+              <w:t>Пинский РОВД Брестской области</w:t>
               <w:br/>
-              <w:t>...</w:t>
+              <w:t>237473893939339</w:t>
               <w:br/>
             </w:r>
           </w:p>
@@ -218,11 +218,11 @@
                 <w:rFonts w:ascii="Times New Roman" w:hAnsi="Times New Roman" w:eastAsia="Times New Roman"/>
                 <w:sz w:val="24"/>
               </w:rPr>
-              <w:t>Щербакова Алла Эдуардовна</w:t>
+              <w:t>Кохнюк Татьяна Петровна</w:t>
               <w:br/>
-              <w:t>Льнозавод , Оператор ЭВМ</w:t>
+              <w:t>Белпочта , Почтальон</w:t>
               <w:br/>
-              <w:t>+375259997565</w:t>
+              <w:t>+375293696933</w:t>
               <w:br/>
             </w:r>
           </w:p>
@@ -237,7 +237,7 @@
                 <w:rFonts w:ascii="Times New Roman" w:hAnsi="Times New Roman" w:eastAsia="Times New Roman"/>
                 <w:sz w:val="24"/>
               </w:rPr>
-              <w:t>Нет</w:t>
+              <w:t>-</w:t>
             </w:r>
           </w:p>
         </w:tc>
@@ -253,13 +253,13 @@
               </w:rPr>
               <w:t>Могилёвская,</w:t>
               <w:br/>
-              <w:t>Мстиславль,</w:t>
+              <w:t>Бобруйск ,</w:t>
               <w:br/>
-              <w:t>Пер. Садовый,</w:t>
+              <w:t>Западная ,</w:t>
               <w:br/>
-              <w:t>6,</w:t>
+              <w:t>19в,</w:t>
               <w:br/>
-              <w:t>213802</w:t>
+              <w:t>220971</w:t>
               <w:br/>
             </w:r>
           </w:p>
@@ -434,9 +434,9 @@
                 <w:rFonts w:ascii="Times New Roman" w:hAnsi="Times New Roman" w:eastAsia="Times New Roman"/>
                 <w:sz w:val="24"/>
               </w:rPr>
-              <w:t>3. Певзнер Алина Сергеевна</w:t>
+              <w:t>3. Щербаков Даниил Александрович</w:t>
               <w:br/>
-              <w:t>+375293057026</w:t>
+              <w:t>+375259997565</w:t>
               <w:br/>
               <w:br/>
             </w:r>
@@ -452,7 +452,7 @@
                 <w:rFonts w:ascii="Times New Roman" w:hAnsi="Times New Roman" w:eastAsia="Times New Roman"/>
                 <w:sz w:val="24"/>
               </w:rPr>
-              <w:t>06.06.2000</w:t>
+              <w:t>09.09.2006</w:t>
             </w:r>
           </w:p>
         </w:tc>
@@ -466,13 +466,13 @@
                 <w:rFonts w:ascii="Times New Roman" w:hAnsi="Times New Roman" w:eastAsia="Times New Roman"/>
                 <w:sz w:val="24"/>
               </w:rPr>
-              <w:t>АВ2711082</w:t>
+              <w:t>...</w:t>
               <w:br/>
-              <w:t>10.06.2015</w:t>
+              <w:t>...</w:t>
               <w:br/>
-              <w:t>Пинский РОВД Брестской области</w:t>
+              <w:t>...</w:t>
               <w:br/>
-              <w:t>237473893939339</w:t>
+              <w:t>...</w:t>
               <w:br/>
             </w:r>
           </w:p>
@@ -501,149 +501,12 @@
                 <w:rFonts w:ascii="Times New Roman" w:hAnsi="Times New Roman" w:eastAsia="Times New Roman"/>
                 <w:sz w:val="24"/>
               </w:rPr>
-              <w:t>Кохнюк Татьяна Петровна</w:t>
+              <w:t>Щербакова Алла Эдуардовна</w:t>
               <w:br/>
-              <w:t>Белпочта , Почтальон</w:t>
+              <w:t>Льнозавод , Оператор ЭВМ</w:t>
               <w:br/>
-              <w:t>+375293696933</w:t>
+              <w:t>+375259997565</w:t>
               <w:br/>
-            </w:r>
-          </w:p>
-        </w:tc>
-        <w:tc>
-          <w:tcPr>
-            <w:tcW w:type="dxa" w:w="1800"/>
-          </w:tcPr>
-          <w:p>
-            <w:r>
-              <w:rPr>
-                <w:rFonts w:ascii="Times New Roman" w:hAnsi="Times New Roman" w:eastAsia="Times New Roman"/>
-                <w:sz w:val="24"/>
-              </w:rPr>
-              <w:t>-</w:t>
-            </w:r>
-          </w:p>
-        </w:tc>
-        <w:tc>
-          <w:tcPr>
-            <w:tcW w:type="dxa" w:w="1800"/>
-          </w:tcPr>
-          <w:p>
-            <w:r>
-              <w:rPr>
-                <w:rFonts w:ascii="Times New Roman" w:hAnsi="Times New Roman" w:eastAsia="Times New Roman"/>
-                <w:sz w:val="24"/>
-              </w:rPr>
-              <w:t>Могилёвская,</w:t>
-              <w:br/>
-              <w:t>Бобруйск ,</w:t>
-              <w:br/>
-              <w:t>Западная ,</w:t>
-              <w:br/>
-              <w:t>19в,</w:t>
-              <w:br/>
-              <w:t>220971</w:t>
-              <w:br/>
-            </w:r>
-          </w:p>
-        </w:tc>
-        <w:tc>
-          <w:tcPr>
-            <w:tcW w:type="dxa" w:w="1800"/>
-          </w:tcPr>
-          <w:p>
-            <w:r>
-              <w:rPr>
-                <w:rFonts w:ascii="Times New Roman" w:hAnsi="Times New Roman" w:eastAsia="Times New Roman"/>
-                <w:sz w:val="24"/>
-              </w:rPr>
-              <w:t>ПО-6</w:t>
-            </w:r>
-          </w:p>
-        </w:tc>
-      </w:tr>
-      <w:tr>
-        <w:tc>
-          <w:tcPr>
-            <w:tcW w:type="dxa" w:w="1800"/>
-          </w:tcPr>
-          <w:p>
-            <w:r>
-              <w:rPr>
-                <w:rFonts w:ascii="Times New Roman" w:hAnsi="Times New Roman" w:eastAsia="Times New Roman"/>
-                <w:sz w:val="24"/>
-              </w:rPr>
-              <w:t>4. Березюк Саня Даниилович</w:t>
-              <w:br/>
-              <w:t>+375259998877</w:t>
-              <w:br/>
-              <w:br/>
-              <w:t>Полная</w:t>
-              <w:br/>
-              <w:t>Многодетная</w:t>
-            </w:r>
-          </w:p>
-        </w:tc>
-        <w:tc>
-          <w:tcPr>
-            <w:tcW w:type="dxa" w:w="1800"/>
-          </w:tcPr>
-          <w:p>
-            <w:r>
-              <w:rPr>
-                <w:rFonts w:ascii="Times New Roman" w:hAnsi="Times New Roman" w:eastAsia="Times New Roman"/>
-                <w:sz w:val="24"/>
-              </w:rPr>
-              <w:t>8.9.2006</w:t>
-            </w:r>
-          </w:p>
-        </w:tc>
-        <w:tc>
-          <w:tcPr>
-            <w:tcW w:type="dxa" w:w="1800"/>
-          </w:tcPr>
-          <w:p>
-            <w:r>
-              <w:rPr>
-                <w:rFonts w:ascii="Times New Roman" w:hAnsi="Times New Roman" w:eastAsia="Times New Roman"/>
-                <w:sz w:val="24"/>
-              </w:rPr>
-              <w:t>---</w:t>
-              <w:br/>
-              <w:t>---</w:t>
-              <w:br/>
-              <w:t>---</w:t>
-              <w:br/>
-              <w:t>---</w:t>
-              <w:br/>
-            </w:r>
-          </w:p>
-        </w:tc>
-        <w:tc>
-          <w:tcPr>
-            <w:tcW w:type="dxa" w:w="1800"/>
-          </w:tcPr>
-          <w:p>
-            <w:r>
-              <w:rPr>
-                <w:rFonts w:ascii="Times New Roman" w:hAnsi="Times New Roman" w:eastAsia="Times New Roman"/>
-                <w:sz w:val="24"/>
-              </w:rPr>
-              <w:t>Умер</w:t>
-            </w:r>
-          </w:p>
-        </w:tc>
-        <w:tc>
-          <w:tcPr>
-            <w:tcW w:type="dxa" w:w="1800"/>
-          </w:tcPr>
-          <w:p>
-            <w:r>
-              <w:rPr>
-                <w:rFonts w:ascii="Times New Roman" w:hAnsi="Times New Roman" w:eastAsia="Times New Roman"/>
-                <w:sz w:val="24"/>
-              </w:rPr>
-              <w:t>Умерла</w:t>
             </w:r>
           </w:p>
         </w:tc>
@@ -671,286 +534,15 @@
                 <w:rFonts w:ascii="Times New Roman" w:hAnsi="Times New Roman" w:eastAsia="Times New Roman"/>
                 <w:sz w:val="24"/>
               </w:rPr>
-              <w:t>Гомельская,</w:t>
+              <w:t>Могилёвская,</w:t>
               <w:br/>
-              <w:t>Наровля,</w:t>
+              <w:t>Мстиславль,</w:t>
               <w:br/>
-              <w:t>Лалала,</w:t>
+              <w:t>Пер. Садовый,</w:t>
               <w:br/>
-              <w:t>11,</w:t>
+              <w:t>6,</w:t>
               <w:br/>
-              <w:t>434243</w:t>
-              <w:br/>
-            </w:r>
-          </w:p>
-        </w:tc>
-        <w:tc>
-          <w:tcPr>
-            <w:tcW w:type="dxa" w:w="1800"/>
-          </w:tcPr>
-          <w:p>
-            <w:r>
-              <w:rPr>
-                <w:rFonts w:ascii="Times New Roman" w:hAnsi="Times New Roman" w:eastAsia="Times New Roman"/>
-                <w:sz w:val="24"/>
-              </w:rPr>
-              <w:t>РС02-23</w:t>
-            </w:r>
-          </w:p>
-        </w:tc>
-      </w:tr>
-      <w:tr>
-        <w:tc>
-          <w:tcPr>
-            <w:tcW w:type="dxa" w:w="1800"/>
-          </w:tcPr>
-          <w:p>
-            <w:r>
-              <w:rPr>
-                <w:rFonts w:ascii="Times New Roman" w:hAnsi="Times New Roman" w:eastAsia="Times New Roman"/>
-                <w:sz w:val="24"/>
-              </w:rPr>
-              <w:t>5. Березюк Саня Даниилович</w:t>
-              <w:br/>
-              <w:t>+375259998877</w:t>
-              <w:br/>
-              <w:br/>
-              <w:t>Полная</w:t>
-            </w:r>
-          </w:p>
-        </w:tc>
-        <w:tc>
-          <w:tcPr>
-            <w:tcW w:type="dxa" w:w="1800"/>
-          </w:tcPr>
-          <w:p>
-            <w:r>
-              <w:rPr>
-                <w:rFonts w:ascii="Times New Roman" w:hAnsi="Times New Roman" w:eastAsia="Times New Roman"/>
-                <w:sz w:val="24"/>
-              </w:rPr>
-              <w:t>8.9.2006</w:t>
-            </w:r>
-          </w:p>
-        </w:tc>
-        <w:tc>
-          <w:tcPr>
-            <w:tcW w:type="dxa" w:w="1800"/>
-          </w:tcPr>
-          <w:p>
-            <w:r>
-              <w:rPr>
-                <w:rFonts w:ascii="Times New Roman" w:hAnsi="Times New Roman" w:eastAsia="Times New Roman"/>
-                <w:sz w:val="24"/>
-              </w:rPr>
-              <w:t>---</w:t>
-              <w:br/>
-              <w:t>---</w:t>
-              <w:br/>
-              <w:t>---</w:t>
-              <w:br/>
-              <w:t>---</w:t>
-              <w:br/>
-            </w:r>
-          </w:p>
-        </w:tc>
-        <w:tc>
-          <w:tcPr>
-            <w:tcW w:type="dxa" w:w="1800"/>
-          </w:tcPr>
-          <w:p>
-            <w:r>
-              <w:rPr>
-                <w:rFonts w:ascii="Times New Roman" w:hAnsi="Times New Roman" w:eastAsia="Times New Roman"/>
-                <w:sz w:val="24"/>
-              </w:rPr>
-              <w:t>Умер</w:t>
-            </w:r>
-          </w:p>
-        </w:tc>
-        <w:tc>
-          <w:tcPr>
-            <w:tcW w:type="dxa" w:w="1800"/>
-          </w:tcPr>
-          <w:p>
-            <w:r>
-              <w:rPr>
-                <w:rFonts w:ascii="Times New Roman" w:hAnsi="Times New Roman" w:eastAsia="Times New Roman"/>
-                <w:sz w:val="24"/>
-              </w:rPr>
-              <w:t>Умерла</w:t>
-            </w:r>
-          </w:p>
-        </w:tc>
-        <w:tc>
-          <w:tcPr>
-            <w:tcW w:type="dxa" w:w="1800"/>
-          </w:tcPr>
-          <w:p>
-            <w:r>
-              <w:rPr>
-                <w:rFonts w:ascii="Times New Roman" w:hAnsi="Times New Roman" w:eastAsia="Times New Roman"/>
-                <w:sz w:val="24"/>
-              </w:rPr>
-              <w:t>Нет</w:t>
-            </w:r>
-          </w:p>
-        </w:tc>
-        <w:tc>
-          <w:tcPr>
-            <w:tcW w:type="dxa" w:w="1800"/>
-          </w:tcPr>
-          <w:p>
-            <w:r>
-              <w:rPr>
-                <w:rFonts w:ascii="Times New Roman" w:hAnsi="Times New Roman" w:eastAsia="Times New Roman"/>
-                <w:sz w:val="24"/>
-              </w:rPr>
-              <w:t>Гомельская,</w:t>
-              <w:br/>
-              <w:t>Наровля,</w:t>
-              <w:br/>
-              <w:t>Лалала,</w:t>
-              <w:br/>
-              <w:t>11,</w:t>
-              <w:br/>
-              <w:t>434243</w:t>
-              <w:br/>
-            </w:r>
-          </w:p>
-        </w:tc>
-        <w:tc>
-          <w:tcPr>
-            <w:tcW w:type="dxa" w:w="1800"/>
-          </w:tcPr>
-          <w:p>
-            <w:r>
-              <w:rPr>
-                <w:rFonts w:ascii="Times New Roman" w:hAnsi="Times New Roman" w:eastAsia="Times New Roman"/>
-                <w:sz w:val="24"/>
-              </w:rPr>
-              <w:t>РС02-23</w:t>
-            </w:r>
-          </w:p>
-        </w:tc>
-      </w:tr>
-      <w:tr>
-        <w:tc>
-          <w:tcPr>
-            <w:tcW w:type="dxa" w:w="1800"/>
-          </w:tcPr>
-          <w:p>
-            <w:r>
-              <w:rPr>
-                <w:rFonts w:ascii="Times New Roman" w:hAnsi="Times New Roman" w:eastAsia="Times New Roman"/>
-                <w:sz w:val="24"/>
-              </w:rPr>
-              <w:t>6. Даник Хз АОАООА</w:t>
-              <w:br/>
-              <w:t>аокаошкоак</w:t>
-              <w:br/>
-              <w:br/>
-              <w:br/>
-              <w:t>Многодетная</w:t>
-            </w:r>
-          </w:p>
-        </w:tc>
-        <w:tc>
-          <w:tcPr>
-            <w:tcW w:type="dxa" w:w="1800"/>
-          </w:tcPr>
-          <w:p>
-            <w:r>
-              <w:rPr>
-                <w:rFonts w:ascii="Times New Roman" w:hAnsi="Times New Roman" w:eastAsia="Times New Roman"/>
-                <w:sz w:val="24"/>
-              </w:rPr>
-              <w:t>2.7.1959</w:t>
-            </w:r>
-          </w:p>
-        </w:tc>
-        <w:tc>
-          <w:tcPr>
-            <w:tcW w:type="dxa" w:w="1800"/>
-          </w:tcPr>
-          <w:p>
-            <w:r>
-              <w:rPr>
-                <w:rFonts w:ascii="Times New Roman" w:hAnsi="Times New Roman" w:eastAsia="Times New Roman"/>
-                <w:sz w:val="24"/>
-              </w:rPr>
-              <w:t>оашкоашк</w:t>
-              <w:br/>
-              <w:t>ака</w:t>
-              <w:br/>
-              <w:t>какак</w:t>
-              <w:br/>
-              <w:t>ака</w:t>
-              <w:br/>
-            </w:r>
-          </w:p>
-        </w:tc>
-        <w:tc>
-          <w:tcPr>
-            <w:tcW w:type="dxa" w:w="1800"/>
-          </w:tcPr>
-          <w:p>
-            <w:r>
-              <w:rPr>
-                <w:rFonts w:ascii="Times New Roman" w:hAnsi="Times New Roman" w:eastAsia="Times New Roman"/>
-                <w:sz w:val="24"/>
-              </w:rPr>
-              <w:t>Умер</w:t>
-            </w:r>
-          </w:p>
-        </w:tc>
-        <w:tc>
-          <w:tcPr>
-            <w:tcW w:type="dxa" w:w="1800"/>
-          </w:tcPr>
-          <w:p>
-            <w:r>
-              <w:rPr>
-                <w:rFonts w:ascii="Times New Roman" w:hAnsi="Times New Roman" w:eastAsia="Times New Roman"/>
-                <w:sz w:val="24"/>
-              </w:rPr>
-              <w:t>Умерла</w:t>
-            </w:r>
-          </w:p>
-        </w:tc>
-        <w:tc>
-          <w:tcPr>
-            <w:tcW w:type="dxa" w:w="1800"/>
-          </w:tcPr>
-          <w:p>
-            <w:r>
-              <w:rPr>
-                <w:rFonts w:ascii="Times New Roman" w:hAnsi="Times New Roman" w:eastAsia="Times New Roman"/>
-                <w:sz w:val="24"/>
-              </w:rPr>
-              <w:t>Нет</w:t>
-            </w:r>
-          </w:p>
-        </w:tc>
-        <w:tc>
-          <w:tcPr>
-            <w:tcW w:type="dxa" w:w="1800"/>
-          </w:tcPr>
-          <w:p>
-            <w:r>
-              <w:rPr>
-                <w:rFonts w:ascii="Times New Roman" w:hAnsi="Times New Roman" w:eastAsia="Times New Roman"/>
-                <w:sz w:val="24"/>
-              </w:rPr>
-              <w:t>Гомельская,</w:t>
-              <w:br/>
-              <w:t>Наровля,</w:t>
-              <w:br/>
-              <w:t>акак,</w:t>
-              <w:br/>
-              <w:t>акка,</w:t>
-              <w:br/>
-              <w:t>акак</w:t>
+              <w:t>213802</w:t>
               <w:br/>
             </w:r>
           </w:p>
@@ -966,413 +558,6 @@
                 <w:sz w:val="24"/>
               </w:rPr>
               <w:t>ПО-6</w:t>
-            </w:r>
-          </w:p>
-        </w:tc>
-      </w:tr>
-      <w:tr>
-        <w:tc>
-          <w:tcPr>
-            <w:tcW w:type="dxa" w:w="1800"/>
-          </w:tcPr>
-          <w:p>
-            <w:r>
-              <w:rPr>
-                <w:rFonts w:ascii="Times New Roman" w:hAnsi="Times New Roman" w:eastAsia="Times New Roman"/>
-                <w:sz w:val="24"/>
-              </w:rPr>
-              <w:t>7. ала ка ка</w:t>
-              <w:br/>
-              <w:t>ка</w:t>
-              <w:br/>
-              <w:br/>
-              <w:t>Полная</w:t>
-            </w:r>
-          </w:p>
-        </w:tc>
-        <w:tc>
-          <w:tcPr>
-            <w:tcW w:type="dxa" w:w="1800"/>
-          </w:tcPr>
-          <w:p>
-            <w:r>
-              <w:rPr>
-                <w:rFonts w:ascii="Times New Roman" w:hAnsi="Times New Roman" w:eastAsia="Times New Roman"/>
-                <w:sz w:val="24"/>
-              </w:rPr>
-              <w:t>выбрать день.выбрать месяц.выбрать год</w:t>
-            </w:r>
-          </w:p>
-        </w:tc>
-        <w:tc>
-          <w:tcPr>
-            <w:tcW w:type="dxa" w:w="1800"/>
-          </w:tcPr>
-          <w:p>
-            <w:r>
-              <w:rPr>
-                <w:rFonts w:ascii="Times New Roman" w:hAnsi="Times New Roman" w:eastAsia="Times New Roman"/>
-                <w:sz w:val="24"/>
-              </w:rPr>
-              <w:t>к</w:t>
-              <w:br/>
-              <w:t>а</w:t>
-              <w:br/>
-              <w:t>ка</w:t>
-              <w:br/>
-              <w:t>ак</w:t>
-              <w:br/>
-            </w:r>
-          </w:p>
-        </w:tc>
-        <w:tc>
-          <w:tcPr>
-            <w:tcW w:type="dxa" w:w="1800"/>
-          </w:tcPr>
-          <w:p>
-            <w:r>
-              <w:rPr>
-                <w:rFonts w:ascii="Times New Roman" w:hAnsi="Times New Roman" w:eastAsia="Times New Roman"/>
-                <w:sz w:val="24"/>
-              </w:rPr>
-              <w:t>Умер</w:t>
-            </w:r>
-          </w:p>
-        </w:tc>
-        <w:tc>
-          <w:tcPr>
-            <w:tcW w:type="dxa" w:w="1800"/>
-          </w:tcPr>
-          <w:p>
-            <w:r>
-              <w:rPr>
-                <w:rFonts w:ascii="Times New Roman" w:hAnsi="Times New Roman" w:eastAsia="Times New Roman"/>
-                <w:sz w:val="24"/>
-              </w:rPr>
-              <w:t>Умерла</w:t>
-            </w:r>
-          </w:p>
-        </w:tc>
-        <w:tc>
-          <w:tcPr>
-            <w:tcW w:type="dxa" w:w="1800"/>
-          </w:tcPr>
-          <w:p>
-            <w:r>
-              <w:rPr>
-                <w:rFonts w:ascii="Times New Roman" w:hAnsi="Times New Roman" w:eastAsia="Times New Roman"/>
-                <w:sz w:val="24"/>
-              </w:rPr>
-              <w:t>Нет</w:t>
-            </w:r>
-          </w:p>
-        </w:tc>
-        <w:tc>
-          <w:tcPr>
-            <w:tcW w:type="dxa" w:w="1800"/>
-          </w:tcPr>
-          <w:p>
-            <w:r>
-              <w:rPr>
-                <w:rFonts w:ascii="Times New Roman" w:hAnsi="Times New Roman" w:eastAsia="Times New Roman"/>
-                <w:sz w:val="24"/>
-              </w:rPr>
-              <w:t>аак,</w:t>
-              <w:br/>
-              <w:t>ака,</w:t>
-              <w:br/>
-              <w:t>ака,</w:t>
-              <w:br/>
-              <w:t>ака,</w:t>
-              <w:br/>
-              <w:t>кака</w:t>
-              <w:br/>
-            </w:r>
-          </w:p>
-        </w:tc>
-        <w:tc>
-          <w:tcPr>
-            <w:tcW w:type="dxa" w:w="1800"/>
-          </w:tcPr>
-          <w:p>
-            <w:r>
-              <w:rPr>
-                <w:rFonts w:ascii="Times New Roman" w:hAnsi="Times New Roman" w:eastAsia="Times New Roman"/>
-                <w:sz w:val="24"/>
-              </w:rPr>
-              <w:t>ПО-6</w:t>
-            </w:r>
-          </w:p>
-        </w:tc>
-      </w:tr>
-      <w:tr>
-        <w:tc>
-          <w:tcPr>
-            <w:tcW w:type="dxa" w:w="1800"/>
-          </w:tcPr>
-          <w:p>
-            <w:r>
-              <w:rPr>
-                <w:rFonts w:ascii="Times New Roman" w:hAnsi="Times New Roman" w:eastAsia="Times New Roman"/>
-                <w:sz w:val="24"/>
-              </w:rPr>
-              <w:t>8. ала ка ка</w:t>
-              <w:br/>
-              <w:t>ка</w:t>
-              <w:br/>
-              <w:br/>
-              <w:t>Неполная</w:t>
-            </w:r>
-          </w:p>
-        </w:tc>
-        <w:tc>
-          <w:tcPr>
-            <w:tcW w:type="dxa" w:w="1800"/>
-          </w:tcPr>
-          <w:p>
-            <w:r>
-              <w:rPr>
-                <w:rFonts w:ascii="Times New Roman" w:hAnsi="Times New Roman" w:eastAsia="Times New Roman"/>
-                <w:sz w:val="24"/>
-              </w:rPr>
-              <w:t>выбрать день.выбрать месяц.выбрать год</w:t>
-            </w:r>
-          </w:p>
-        </w:tc>
-        <w:tc>
-          <w:tcPr>
-            <w:tcW w:type="dxa" w:w="1800"/>
-          </w:tcPr>
-          <w:p>
-            <w:r>
-              <w:rPr>
-                <w:rFonts w:ascii="Times New Roman" w:hAnsi="Times New Roman" w:eastAsia="Times New Roman"/>
-                <w:sz w:val="24"/>
-              </w:rPr>
-              <w:t>к</w:t>
-              <w:br/>
-              <w:t>а</w:t>
-              <w:br/>
-              <w:t>ка</w:t>
-              <w:br/>
-              <w:t>ак</w:t>
-              <w:br/>
-            </w:r>
-          </w:p>
-        </w:tc>
-        <w:tc>
-          <w:tcPr>
-            <w:tcW w:type="dxa" w:w="1800"/>
-          </w:tcPr>
-          <w:p>
-            <w:r>
-              <w:rPr>
-                <w:rFonts w:ascii="Times New Roman" w:hAnsi="Times New Roman" w:eastAsia="Times New Roman"/>
-                <w:sz w:val="24"/>
-              </w:rPr>
-              <w:t>Умер</w:t>
-            </w:r>
-          </w:p>
-        </w:tc>
-        <w:tc>
-          <w:tcPr>
-            <w:tcW w:type="dxa" w:w="1800"/>
-          </w:tcPr>
-          <w:p>
-            <w:r>
-              <w:rPr>
-                <w:rFonts w:ascii="Times New Roman" w:hAnsi="Times New Roman" w:eastAsia="Times New Roman"/>
-                <w:sz w:val="24"/>
-              </w:rPr>
-              <w:t>Умерла</w:t>
-            </w:r>
-          </w:p>
-        </w:tc>
-        <w:tc>
-          <w:tcPr>
-            <w:tcW w:type="dxa" w:w="1800"/>
-          </w:tcPr>
-          <w:p>
-            <w:r>
-              <w:rPr>
-                <w:rFonts w:ascii="Times New Roman" w:hAnsi="Times New Roman" w:eastAsia="Times New Roman"/>
-                <w:sz w:val="24"/>
-              </w:rPr>
-              <w:t>Нет</w:t>
-            </w:r>
-          </w:p>
-        </w:tc>
-        <w:tc>
-          <w:tcPr>
-            <w:tcW w:type="dxa" w:w="1800"/>
-          </w:tcPr>
-          <w:p>
-            <w:r>
-              <w:rPr>
-                <w:rFonts w:ascii="Times New Roman" w:hAnsi="Times New Roman" w:eastAsia="Times New Roman"/>
-                <w:sz w:val="24"/>
-              </w:rPr>
-              <w:t>аак,</w:t>
-              <w:br/>
-              <w:t>ака,</w:t>
-              <w:br/>
-              <w:t>ака,</w:t>
-              <w:br/>
-              <w:t>ака,</w:t>
-              <w:br/>
-              <w:t>кака</w:t>
-              <w:br/>
-            </w:r>
-          </w:p>
-        </w:tc>
-        <w:tc>
-          <w:tcPr>
-            <w:tcW w:type="dxa" w:w="1800"/>
-          </w:tcPr>
-          <w:p>
-            <w:r>
-              <w:rPr>
-                <w:rFonts w:ascii="Times New Roman" w:hAnsi="Times New Roman" w:eastAsia="Times New Roman"/>
-                <w:sz w:val="24"/>
-              </w:rPr>
-              <w:t>ПО-6</w:t>
-            </w:r>
-          </w:p>
-        </w:tc>
-      </w:tr>
-      <w:tr>
-        <w:tc>
-          <w:tcPr>
-            <w:tcW w:type="dxa" w:w="1800"/>
-          </w:tcPr>
-          <w:p>
-            <w:r>
-              <w:rPr>
-                <w:rFonts w:ascii="Times New Roman" w:hAnsi="Times New Roman" w:eastAsia="Times New Roman"/>
-                <w:sz w:val="24"/>
-              </w:rPr>
-              <w:t>9. а а а</w:t>
-              <w:br/>
-              <w:t>а</w:t>
-              <w:br/>
-              <w:br/>
-              <w:t>Неполная</w:t>
-              <w:br/>
-              <w:t>Многодетная</w:t>
-            </w:r>
-          </w:p>
-        </w:tc>
-        <w:tc>
-          <w:tcPr>
-            <w:tcW w:type="dxa" w:w="1800"/>
-          </w:tcPr>
-          <w:p>
-            <w:r>
-              <w:rPr>
-                <w:rFonts w:ascii="Times New Roman" w:hAnsi="Times New Roman" w:eastAsia="Times New Roman"/>
-                <w:sz w:val="24"/>
-              </w:rPr>
-              <w:t>выбрать день.выбрать месяц.выбрать год</w:t>
-            </w:r>
-          </w:p>
-        </w:tc>
-        <w:tc>
-          <w:tcPr>
-            <w:tcW w:type="dxa" w:w="1800"/>
-          </w:tcPr>
-          <w:p>
-            <w:r>
-              <w:rPr>
-                <w:rFonts w:ascii="Times New Roman" w:hAnsi="Times New Roman" w:eastAsia="Times New Roman"/>
-                <w:sz w:val="24"/>
-              </w:rPr>
-              <w:t>DD 1234567</w:t>
-              <w:br/>
-              <w:t>01.01.2001</w:t>
-              <w:br/>
-              <w:t>Бла блаб</w:t>
-              <w:br/>
-              <w:t>1111111F111FF1</w:t>
-              <w:br/>
-            </w:r>
-          </w:p>
-        </w:tc>
-        <w:tc>
-          <w:tcPr>
-            <w:tcW w:type="dxa" w:w="1800"/>
-          </w:tcPr>
-          <w:p>
-            <w:r>
-              <w:rPr>
-                <w:rFonts w:ascii="Times New Roman" w:hAnsi="Times New Roman" w:eastAsia="Times New Roman"/>
-                <w:sz w:val="24"/>
-              </w:rPr>
-              <w:t>Умер</w:t>
-            </w:r>
-          </w:p>
-        </w:tc>
-        <w:tc>
-          <w:tcPr>
-            <w:tcW w:type="dxa" w:w="1800"/>
-          </w:tcPr>
-          <w:p>
-            <w:r>
-              <w:rPr>
-                <w:rFonts w:ascii="Times New Roman" w:hAnsi="Times New Roman" w:eastAsia="Times New Roman"/>
-                <w:sz w:val="24"/>
-              </w:rPr>
-              <w:t>Умерла</w:t>
-            </w:r>
-          </w:p>
-        </w:tc>
-        <w:tc>
-          <w:tcPr>
-            <w:tcW w:type="dxa" w:w="1800"/>
-          </w:tcPr>
-          <w:p>
-            <w:r>
-              <w:rPr>
-                <w:rFonts w:ascii="Times New Roman" w:hAnsi="Times New Roman" w:eastAsia="Times New Roman"/>
-                <w:sz w:val="24"/>
-              </w:rPr>
-              <w:t>Нет</w:t>
-            </w:r>
-          </w:p>
-        </w:tc>
-        <w:tc>
-          <w:tcPr>
-            <w:tcW w:type="dxa" w:w="1800"/>
-          </w:tcPr>
-          <w:p>
-            <w:r>
-              <w:rPr>
-                <w:rFonts w:ascii="Times New Roman" w:hAnsi="Times New Roman" w:eastAsia="Times New Roman"/>
-                <w:sz w:val="24"/>
-              </w:rPr>
-              <w:t>Витебская,</w:t>
-              <w:br/>
-              <w:t>Ушачи,</w:t>
-              <w:br/>
-              <w:t>ака,</w:t>
-              <w:br/>
-              <w:t>акак,</w:t>
-              <w:br/>
-              <w:t>акак</w:t>
-              <w:br/>
-            </w:r>
-          </w:p>
-        </w:tc>
-        <w:tc>
-          <w:tcPr>
-            <w:tcW w:type="dxa" w:w="1800"/>
-          </w:tcPr>
-          <w:p>
-            <w:r>
-              <w:rPr>
-                <w:rFonts w:ascii="Times New Roman" w:hAnsi="Times New Roman" w:eastAsia="Times New Roman"/>
-                <w:sz w:val="24"/>
-              </w:rPr>
-              <w:t>ПО-9</w:t>
             </w:r>
           </w:p>
         </w:tc>

--- a/student-data.docx
+++ b/student-data.docx
@@ -151,294 +151,12 @@
                 <w:rFonts w:ascii="Times New Roman" w:hAnsi="Times New Roman" w:eastAsia="Times New Roman"/>
                 <w:sz w:val="24"/>
               </w:rPr>
-              <w:t>1. Певзнер Алина Сергеевна</w:t>
-              <w:br/>
-              <w:t>+375293057026</w:t>
-              <w:br/>
-              <w:br/>
-            </w:r>
-          </w:p>
-        </w:tc>
-        <w:tc>
-          <w:tcPr>
-            <w:tcW w:type="dxa" w:w="1800"/>
-          </w:tcPr>
-          <w:p>
-            <w:r>
-              <w:rPr>
-                <w:rFonts w:ascii="Times New Roman" w:hAnsi="Times New Roman" w:eastAsia="Times New Roman"/>
-                <w:sz w:val="24"/>
-              </w:rPr>
-              <w:t>06.06.2000</w:t>
-            </w:r>
-          </w:p>
-        </w:tc>
-        <w:tc>
-          <w:tcPr>
-            <w:tcW w:type="dxa" w:w="1800"/>
-          </w:tcPr>
-          <w:p>
-            <w:r>
-              <w:rPr>
-                <w:rFonts w:ascii="Times New Roman" w:hAnsi="Times New Roman" w:eastAsia="Times New Roman"/>
-                <w:sz w:val="24"/>
-              </w:rPr>
-              <w:t>АВ2711082</w:t>
-              <w:br/>
-              <w:t>10.06.2015</w:t>
-              <w:br/>
-              <w:t>Пинский РОВД Брестской области</w:t>
-              <w:br/>
-              <w:t>237473893939339</w:t>
-              <w:br/>
-            </w:r>
-          </w:p>
-        </w:tc>
-        <w:tc>
-          <w:tcPr>
-            <w:tcW w:type="dxa" w:w="1800"/>
-          </w:tcPr>
-          <w:p>
-            <w:r>
-              <w:rPr>
-                <w:rFonts w:ascii="Times New Roman" w:hAnsi="Times New Roman" w:eastAsia="Times New Roman"/>
-                <w:sz w:val="24"/>
-              </w:rPr>
-              <w:t>Умер</w:t>
-            </w:r>
-          </w:p>
-        </w:tc>
-        <w:tc>
-          <w:tcPr>
-            <w:tcW w:type="dxa" w:w="1800"/>
-          </w:tcPr>
-          <w:p>
-            <w:r>
-              <w:rPr>
-                <w:rFonts w:ascii="Times New Roman" w:hAnsi="Times New Roman" w:eastAsia="Times New Roman"/>
-                <w:sz w:val="24"/>
-              </w:rPr>
-              <w:t>Кохнюк Татьяна Петровна</w:t>
-              <w:br/>
-              <w:t>Белпочта , Почтальон</w:t>
-              <w:br/>
-              <w:t>+375293696933</w:t>
-              <w:br/>
-            </w:r>
-          </w:p>
-        </w:tc>
-        <w:tc>
-          <w:tcPr>
-            <w:tcW w:type="dxa" w:w="1800"/>
-          </w:tcPr>
-          <w:p>
-            <w:r>
-              <w:rPr>
-                <w:rFonts w:ascii="Times New Roman" w:hAnsi="Times New Roman" w:eastAsia="Times New Roman"/>
-                <w:sz w:val="24"/>
-              </w:rPr>
-              <w:t>-</w:t>
-            </w:r>
-          </w:p>
-        </w:tc>
-        <w:tc>
-          <w:tcPr>
-            <w:tcW w:type="dxa" w:w="1800"/>
-          </w:tcPr>
-          <w:p>
-            <w:r>
-              <w:rPr>
-                <w:rFonts w:ascii="Times New Roman" w:hAnsi="Times New Roman" w:eastAsia="Times New Roman"/>
-                <w:sz w:val="24"/>
-              </w:rPr>
-              <w:t>Могилёвская,</w:t>
-              <w:br/>
-              <w:t>Бобруйск ,</w:t>
-              <w:br/>
-              <w:t>Западная ,</w:t>
-              <w:br/>
-              <w:t>19в,</w:t>
-              <w:br/>
-              <w:t>220971</w:t>
-              <w:br/>
-            </w:r>
-          </w:p>
-        </w:tc>
-        <w:tc>
-          <w:tcPr>
-            <w:tcW w:type="dxa" w:w="1800"/>
-          </w:tcPr>
-          <w:p>
-            <w:r>
-              <w:rPr>
-                <w:rFonts w:ascii="Times New Roman" w:hAnsi="Times New Roman" w:eastAsia="Times New Roman"/>
-                <w:sz w:val="24"/>
-              </w:rPr>
-              <w:t>ПО-6</w:t>
-            </w:r>
-          </w:p>
-        </w:tc>
-      </w:tr>
-      <w:tr>
-        <w:tc>
-          <w:tcPr>
-            <w:tcW w:type="dxa" w:w="1800"/>
-          </w:tcPr>
-          <w:p>
-            <w:r>
-              <w:rPr>
-                <w:rFonts w:ascii="Times New Roman" w:hAnsi="Times New Roman" w:eastAsia="Times New Roman"/>
-                <w:sz w:val="24"/>
-              </w:rPr>
-              <w:t>2. Кириллова Владислава Ивановна</w:t>
-              <w:br/>
-              <w:t>+375291529145</w:t>
-              <w:br/>
-              <w:br/>
-            </w:r>
-          </w:p>
-        </w:tc>
-        <w:tc>
-          <w:tcPr>
-            <w:tcW w:type="dxa" w:w="1800"/>
-          </w:tcPr>
-          <w:p>
-            <w:r>
-              <w:rPr>
-                <w:rFonts w:ascii="Times New Roman" w:hAnsi="Times New Roman" w:eastAsia="Times New Roman"/>
-                <w:sz w:val="24"/>
-              </w:rPr>
-              <w:t>15.05.2008</w:t>
-            </w:r>
-          </w:p>
-        </w:tc>
-        <w:tc>
-          <w:tcPr>
-            <w:tcW w:type="dxa" w:w="1800"/>
-          </w:tcPr>
-          <w:p>
-            <w:r>
-              <w:rPr>
-                <w:rFonts w:ascii="Times New Roman" w:hAnsi="Times New Roman" w:eastAsia="Times New Roman"/>
-                <w:sz w:val="24"/>
-              </w:rPr>
-              <w:t>...</w:t>
-              <w:br/>
-              <w:t>...</w:t>
-              <w:br/>
-              <w:t>...</w:t>
-              <w:br/>
-              <w:t>...</w:t>
-              <w:br/>
-            </w:r>
-          </w:p>
-        </w:tc>
-        <w:tc>
-          <w:tcPr>
-            <w:tcW w:type="dxa" w:w="1800"/>
-          </w:tcPr>
-          <w:p>
-            <w:r>
-              <w:rPr>
-                <w:rFonts w:ascii="Times New Roman" w:hAnsi="Times New Roman" w:eastAsia="Times New Roman"/>
-                <w:sz w:val="24"/>
-              </w:rPr>
-              <w:t>Кириллова Иван Васильевич</w:t>
-              <w:br/>
-              <w:t>-, -</w:t>
-              <w:br/>
-              <w:t>...</w:t>
-              <w:br/>
-            </w:r>
-          </w:p>
-        </w:tc>
-        <w:tc>
-          <w:tcPr>
-            <w:tcW w:type="dxa" w:w="1800"/>
-          </w:tcPr>
-          <w:p>
-            <w:r>
-              <w:rPr>
-                <w:rFonts w:ascii="Times New Roman" w:hAnsi="Times New Roman" w:eastAsia="Times New Roman"/>
-                <w:sz w:val="24"/>
-              </w:rPr>
-              <w:t>Кириллова Юлия Николаевна</w:t>
-              <w:br/>
-              <w:t>Стеклозавод Елизово, ...</w:t>
-              <w:br/>
-              <w:t>+375291305241</w:t>
-              <w:br/>
-            </w:r>
-          </w:p>
-        </w:tc>
-        <w:tc>
-          <w:tcPr>
-            <w:tcW w:type="dxa" w:w="1800"/>
-          </w:tcPr>
-          <w:p>
-            <w:r>
-              <w:rPr>
-                <w:rFonts w:ascii="Times New Roman" w:hAnsi="Times New Roman" w:eastAsia="Times New Roman"/>
-                <w:sz w:val="24"/>
-              </w:rPr>
-              <w:t>30506</w:t>
-            </w:r>
-          </w:p>
-        </w:tc>
-        <w:tc>
-          <w:tcPr>
-            <w:tcW w:type="dxa" w:w="1800"/>
-          </w:tcPr>
-          <w:p>
-            <w:r>
-              <w:rPr>
-                <w:rFonts w:ascii="Times New Roman" w:hAnsi="Times New Roman" w:eastAsia="Times New Roman"/>
-                <w:sz w:val="24"/>
-              </w:rPr>
-              <w:t>Могилёвская,</w:t>
-              <w:br/>
-              <w:t>Елизово,</w:t>
-              <w:br/>
-              <w:t>Ромашко,</w:t>
-              <w:br/>
-              <w:t>30,</w:t>
-              <w:br/>
-              <w:t>213730</w:t>
-              <w:br/>
-            </w:r>
-          </w:p>
-        </w:tc>
-        <w:tc>
-          <w:tcPr>
-            <w:tcW w:type="dxa" w:w="1800"/>
-          </w:tcPr>
-          <w:p>
-            <w:r>
-              <w:rPr>
-                <w:rFonts w:ascii="Times New Roman" w:hAnsi="Times New Roman" w:eastAsia="Times New Roman"/>
-                <w:sz w:val="24"/>
-              </w:rPr>
-              <w:t>РС02-23</w:t>
-            </w:r>
-          </w:p>
-        </w:tc>
-      </w:tr>
-      <w:tr>
-        <w:tc>
-          <w:tcPr>
-            <w:tcW w:type="dxa" w:w="1800"/>
-          </w:tcPr>
-          <w:p>
-            <w:r>
-              <w:rPr>
-                <w:rFonts w:ascii="Times New Roman" w:hAnsi="Times New Roman" w:eastAsia="Times New Roman"/>
-                <w:sz w:val="24"/>
-              </w:rPr>
-              <w:t>3. Щербаков Даниил Александрович</w:t>
+              <w:t>1. Щербаков Даниил Александрович</w:t>
               <w:br/>
               <w:t>+375259997565</w:t>
               <w:br/>
               <w:br/>
+              <w:t>Неполная</w:t>
             </w:r>
           </w:p>
         </w:tc>
@@ -466,13 +184,13 @@
                 <w:rFonts w:ascii="Times New Roman" w:hAnsi="Times New Roman" w:eastAsia="Times New Roman"/>
                 <w:sz w:val="24"/>
               </w:rPr>
-              <w:t>...</w:t>
+              <w:t>KB2575162</w:t>
               <w:br/>
-              <w:t>...</w:t>
+              <w:t>11.01.2022</w:t>
               <w:br/>
-              <w:t>...</w:t>
+              <w:t>Мстиславский РОВД</w:t>
               <w:br/>
-              <w:t>...</w:t>
+              <w:t>7368198A003PB9</w:t>
               <w:br/>
             </w:r>
           </w:p>
@@ -503,7 +221,7 @@
               </w:rPr>
               <w:t>Щербакова Алла Эдуардовна</w:t>
               <w:br/>
-              <w:t>Льнозавод , Оператор ЭВМ</w:t>
+              <w:t>Лен завод, Опертаров ЭВМ</w:t>
               <w:br/>
               <w:t>+375259997565</w:t>
               <w:br/>
@@ -538,7 +256,7 @@
               <w:br/>
               <w:t>Мстиславль,</w:t>
               <w:br/>
-              <w:t>Пер. Садовый,</w:t>
+              <w:t>пер. Садовый,</w:t>
               <w:br/>
               <w:t>6,</w:t>
               <w:br/>
@@ -557,7 +275,1307 @@
                 <w:rFonts w:ascii="Times New Roman" w:hAnsi="Times New Roman" w:eastAsia="Times New Roman"/>
                 <w:sz w:val="24"/>
               </w:rPr>
-              <w:t>ПО-6</w:t>
+              <w:t>ПО6</w:t>
+            </w:r>
+          </w:p>
+        </w:tc>
+      </w:tr>
+      <w:tr>
+        <w:tc>
+          <w:tcPr>
+            <w:tcW w:type="dxa" w:w="1800"/>
+          </w:tcPr>
+          <w:p>
+            <w:r>
+              <w:rPr>
+                <w:rFonts w:ascii="Times New Roman" w:hAnsi="Times New Roman" w:eastAsia="Times New Roman"/>
+                <w:sz w:val="24"/>
+              </w:rPr>
+              <w:t>2. Щербаков Даниил Александрович</w:t>
+              <w:br/>
+              <w:t>+375259997565</w:t>
+              <w:br/>
+              <w:br/>
+              <w:t>Неполная</w:t>
+            </w:r>
+          </w:p>
+        </w:tc>
+        <w:tc>
+          <w:tcPr>
+            <w:tcW w:type="dxa" w:w="1800"/>
+          </w:tcPr>
+          <w:p>
+            <w:r>
+              <w:rPr>
+                <w:rFonts w:ascii="Times New Roman" w:hAnsi="Times New Roman" w:eastAsia="Times New Roman"/>
+                <w:sz w:val="24"/>
+              </w:rPr>
+              <w:t>09.09.2006</w:t>
+            </w:r>
+          </w:p>
+        </w:tc>
+        <w:tc>
+          <w:tcPr>
+            <w:tcW w:type="dxa" w:w="1800"/>
+          </w:tcPr>
+          <w:p>
+            <w:r>
+              <w:rPr>
+                <w:rFonts w:ascii="Times New Roman" w:hAnsi="Times New Roman" w:eastAsia="Times New Roman"/>
+                <w:sz w:val="24"/>
+              </w:rPr>
+              <w:t>KB2575162</w:t>
+              <w:br/>
+              <w:t>11.01.2022</w:t>
+              <w:br/>
+              <w:t>Мстиславский РОВД</w:t>
+              <w:br/>
+              <w:t>7368198A003PB9</w:t>
+              <w:br/>
+            </w:r>
+          </w:p>
+        </w:tc>
+        <w:tc>
+          <w:tcPr>
+            <w:tcW w:type="dxa" w:w="1800"/>
+          </w:tcPr>
+          <w:p>
+            <w:r>
+              <w:rPr>
+                <w:rFonts w:ascii="Times New Roman" w:hAnsi="Times New Roman" w:eastAsia="Times New Roman"/>
+                <w:sz w:val="24"/>
+              </w:rPr>
+              <w:t>Умер</w:t>
+            </w:r>
+          </w:p>
+        </w:tc>
+        <w:tc>
+          <w:tcPr>
+            <w:tcW w:type="dxa" w:w="1800"/>
+          </w:tcPr>
+          <w:p>
+            <w:r>
+              <w:rPr>
+                <w:rFonts w:ascii="Times New Roman" w:hAnsi="Times New Roman" w:eastAsia="Times New Roman"/>
+                <w:sz w:val="24"/>
+              </w:rPr>
+              <w:t>Щербакова Алла Эдуардовна</w:t>
+              <w:br/>
+              <w:t>Лен завод, Опертаров ЭВМ</w:t>
+              <w:br/>
+              <w:t>+375259997565</w:t>
+              <w:br/>
+            </w:r>
+          </w:p>
+        </w:tc>
+        <w:tc>
+          <w:tcPr>
+            <w:tcW w:type="dxa" w:w="1800"/>
+          </w:tcPr>
+          <w:p>
+            <w:r>
+              <w:rPr>
+                <w:rFonts w:ascii="Times New Roman" w:hAnsi="Times New Roman" w:eastAsia="Times New Roman"/>
+                <w:sz w:val="24"/>
+              </w:rPr>
+              <w:t>Нет</w:t>
+            </w:r>
+          </w:p>
+        </w:tc>
+        <w:tc>
+          <w:tcPr>
+            <w:tcW w:type="dxa" w:w="1800"/>
+          </w:tcPr>
+          <w:p>
+            <w:r>
+              <w:rPr>
+                <w:rFonts w:ascii="Times New Roman" w:hAnsi="Times New Roman" w:eastAsia="Times New Roman"/>
+                <w:sz w:val="24"/>
+              </w:rPr>
+              <w:t>Могилёвская,</w:t>
+              <w:br/>
+              <w:t>Мстиславль,</w:t>
+              <w:br/>
+              <w:t>пер. Садовый,</w:t>
+              <w:br/>
+              <w:t>6,</w:t>
+              <w:br/>
+              <w:t>213802</w:t>
+              <w:br/>
+            </w:r>
+          </w:p>
+        </w:tc>
+        <w:tc>
+          <w:tcPr>
+            <w:tcW w:type="dxa" w:w="1800"/>
+          </w:tcPr>
+          <w:p>
+            <w:r>
+              <w:rPr>
+                <w:rFonts w:ascii="Times New Roman" w:hAnsi="Times New Roman" w:eastAsia="Times New Roman"/>
+                <w:sz w:val="24"/>
+              </w:rPr>
+              <w:t>ПО6</w:t>
+            </w:r>
+          </w:p>
+        </w:tc>
+      </w:tr>
+      <w:tr>
+        <w:tc>
+          <w:tcPr>
+            <w:tcW w:type="dxa" w:w="1800"/>
+          </w:tcPr>
+          <w:p>
+            <w:r>
+              <w:rPr>
+                <w:rFonts w:ascii="Times New Roman" w:hAnsi="Times New Roman" w:eastAsia="Times New Roman"/>
+                <w:sz w:val="24"/>
+              </w:rPr>
+              <w:t>3. Щербаков Даниил Александрович</w:t>
+              <w:br/>
+              <w:t>+375259997565</w:t>
+              <w:br/>
+              <w:br/>
+              <w:t>Неполная</w:t>
+            </w:r>
+          </w:p>
+        </w:tc>
+        <w:tc>
+          <w:tcPr>
+            <w:tcW w:type="dxa" w:w="1800"/>
+          </w:tcPr>
+          <w:p>
+            <w:r>
+              <w:rPr>
+                <w:rFonts w:ascii="Times New Roman" w:hAnsi="Times New Roman" w:eastAsia="Times New Roman"/>
+                <w:sz w:val="24"/>
+              </w:rPr>
+              <w:t>09.09.2006</w:t>
+            </w:r>
+          </w:p>
+        </w:tc>
+        <w:tc>
+          <w:tcPr>
+            <w:tcW w:type="dxa" w:w="1800"/>
+          </w:tcPr>
+          <w:p>
+            <w:r>
+              <w:rPr>
+                <w:rFonts w:ascii="Times New Roman" w:hAnsi="Times New Roman" w:eastAsia="Times New Roman"/>
+                <w:sz w:val="24"/>
+              </w:rPr>
+              <w:t>KB2575162</w:t>
+              <w:br/>
+              <w:t>11.01.2022</w:t>
+              <w:br/>
+              <w:t>Мстиславский РОВД</w:t>
+              <w:br/>
+              <w:t>7368198A003PB9</w:t>
+              <w:br/>
+            </w:r>
+          </w:p>
+        </w:tc>
+        <w:tc>
+          <w:tcPr>
+            <w:tcW w:type="dxa" w:w="1800"/>
+          </w:tcPr>
+          <w:p>
+            <w:r>
+              <w:rPr>
+                <w:rFonts w:ascii="Times New Roman" w:hAnsi="Times New Roman" w:eastAsia="Times New Roman"/>
+                <w:sz w:val="24"/>
+              </w:rPr>
+              <w:t>Щербакова Алла Эдуардовна</w:t>
+              <w:br/>
+              <w:t>Лен завод, Опертаров ЭВМ</w:t>
+              <w:br/>
+              <w:t>+375259997565</w:t>
+              <w:br/>
+            </w:r>
+          </w:p>
+        </w:tc>
+        <w:tc>
+          <w:tcPr>
+            <w:tcW w:type="dxa" w:w="1800"/>
+          </w:tcPr>
+          <w:p>
+            <w:r>
+              <w:rPr>
+                <w:rFonts w:ascii="Times New Roman" w:hAnsi="Times New Roman" w:eastAsia="Times New Roman"/>
+                <w:sz w:val="24"/>
+              </w:rPr>
+              <w:t>Щербакова Алла Эдуардовна</w:t>
+              <w:br/>
+              <w:t>Лен завод, Опертаров ЭВМ</w:t>
+              <w:br/>
+              <w:t>+375259997565</w:t>
+              <w:br/>
+            </w:r>
+          </w:p>
+        </w:tc>
+        <w:tc>
+          <w:tcPr>
+            <w:tcW w:type="dxa" w:w="1800"/>
+          </w:tcPr>
+          <w:p>
+            <w:r>
+              <w:rPr>
+                <w:rFonts w:ascii="Times New Roman" w:hAnsi="Times New Roman" w:eastAsia="Times New Roman"/>
+                <w:sz w:val="24"/>
+              </w:rPr>
+              <w:t>Нет</w:t>
+            </w:r>
+          </w:p>
+        </w:tc>
+        <w:tc>
+          <w:tcPr>
+            <w:tcW w:type="dxa" w:w="1800"/>
+          </w:tcPr>
+          <w:p>
+            <w:r>
+              <w:rPr>
+                <w:rFonts w:ascii="Times New Roman" w:hAnsi="Times New Roman" w:eastAsia="Times New Roman"/>
+                <w:sz w:val="24"/>
+              </w:rPr>
+              <w:t>Могилёвская,</w:t>
+              <w:br/>
+              <w:t>Мстиславль,</w:t>
+              <w:br/>
+              <w:t>пер. Садовый,</w:t>
+              <w:br/>
+              <w:t>6,</w:t>
+              <w:br/>
+              <w:t>213802</w:t>
+              <w:br/>
+            </w:r>
+          </w:p>
+        </w:tc>
+        <w:tc>
+          <w:tcPr>
+            <w:tcW w:type="dxa" w:w="1800"/>
+          </w:tcPr>
+          <w:p>
+            <w:r>
+              <w:rPr>
+                <w:rFonts w:ascii="Times New Roman" w:hAnsi="Times New Roman" w:eastAsia="Times New Roman"/>
+                <w:sz w:val="24"/>
+              </w:rPr>
+              <w:t>ЛХ02-23</w:t>
+            </w:r>
+          </w:p>
+        </w:tc>
+      </w:tr>
+      <w:tr>
+        <w:tc>
+          <w:tcPr>
+            <w:tcW w:type="dxa" w:w="1800"/>
+          </w:tcPr>
+          <w:p>
+            <w:r>
+              <w:rPr>
+                <w:rFonts w:ascii="Times New Roman" w:hAnsi="Times New Roman" w:eastAsia="Times New Roman"/>
+                <w:sz w:val="24"/>
+              </w:rPr>
+              <w:t>4. Щербаков Даниил Александрович</w:t>
+              <w:br/>
+              <w:t>+375259997565</w:t>
+              <w:br/>
+              <w:br/>
+            </w:r>
+          </w:p>
+        </w:tc>
+        <w:tc>
+          <w:tcPr>
+            <w:tcW w:type="dxa" w:w="1800"/>
+          </w:tcPr>
+          <w:p>
+            <w:r>
+              <w:rPr>
+                <w:rFonts w:ascii="Times New Roman" w:hAnsi="Times New Roman" w:eastAsia="Times New Roman"/>
+                <w:sz w:val="24"/>
+              </w:rPr>
+              <w:t>09.09.2006</w:t>
+            </w:r>
+          </w:p>
+        </w:tc>
+        <w:tc>
+          <w:tcPr>
+            <w:tcW w:type="dxa" w:w="1800"/>
+          </w:tcPr>
+          <w:p>
+            <w:r>
+              <w:rPr>
+                <w:rFonts w:ascii="Times New Roman" w:hAnsi="Times New Roman" w:eastAsia="Times New Roman"/>
+                <w:sz w:val="24"/>
+              </w:rPr>
+              <w:t>KB2575162</w:t>
+              <w:br/>
+              <w:t>11.01.2022</w:t>
+              <w:br/>
+              <w:t>Мстиславский РОВД</w:t>
+              <w:br/>
+              <w:t>7368198A003PB9</w:t>
+              <w:br/>
+            </w:r>
+          </w:p>
+        </w:tc>
+        <w:tc>
+          <w:tcPr>
+            <w:tcW w:type="dxa" w:w="1800"/>
+          </w:tcPr>
+          <w:p>
+            <w:r>
+              <w:rPr>
+                <w:rFonts w:ascii="Times New Roman" w:hAnsi="Times New Roman" w:eastAsia="Times New Roman"/>
+                <w:sz w:val="24"/>
+              </w:rPr>
+              <w:t>Щербакова Алла Эдуардовна</w:t>
+              <w:br/>
+              <w:t>Лен завод, Опертаров ЭВМ</w:t>
+              <w:br/>
+              <w:t>+375259997565</w:t>
+              <w:br/>
+            </w:r>
+          </w:p>
+        </w:tc>
+        <w:tc>
+          <w:tcPr>
+            <w:tcW w:type="dxa" w:w="1800"/>
+          </w:tcPr>
+          <w:p>
+            <w:r>
+              <w:rPr>
+                <w:rFonts w:ascii="Times New Roman" w:hAnsi="Times New Roman" w:eastAsia="Times New Roman"/>
+                <w:sz w:val="24"/>
+              </w:rPr>
+              <w:t>Щербакова Алла Эдуардовна</w:t>
+              <w:br/>
+              <w:t>Лен завод, Опертаров ЭВМ</w:t>
+              <w:br/>
+              <w:t>+375259997565</w:t>
+              <w:br/>
+            </w:r>
+          </w:p>
+        </w:tc>
+        <w:tc>
+          <w:tcPr>
+            <w:tcW w:type="dxa" w:w="1800"/>
+          </w:tcPr>
+          <w:p>
+            <w:r>
+              <w:rPr>
+                <w:rFonts w:ascii="Times New Roman" w:hAnsi="Times New Roman" w:eastAsia="Times New Roman"/>
+                <w:sz w:val="24"/>
+              </w:rPr>
+              <w:t>Нет</w:t>
+            </w:r>
+          </w:p>
+        </w:tc>
+        <w:tc>
+          <w:tcPr>
+            <w:tcW w:type="dxa" w:w="1800"/>
+          </w:tcPr>
+          <w:p>
+            <w:r>
+              <w:rPr>
+                <w:rFonts w:ascii="Times New Roman" w:hAnsi="Times New Roman" w:eastAsia="Times New Roman"/>
+                <w:sz w:val="24"/>
+              </w:rPr>
+              <w:t>Могилёвская,</w:t>
+              <w:br/>
+              <w:t>Мстиславль,</w:t>
+              <w:br/>
+              <w:t>пер. Садовый,</w:t>
+              <w:br/>
+              <w:t>6,</w:t>
+              <w:br/>
+              <w:t>213802</w:t>
+              <w:br/>
+            </w:r>
+          </w:p>
+        </w:tc>
+        <w:tc>
+          <w:tcPr>
+            <w:tcW w:type="dxa" w:w="1800"/>
+          </w:tcPr>
+          <w:p>
+            <w:r>
+              <w:rPr>
+                <w:rFonts w:ascii="Times New Roman" w:hAnsi="Times New Roman" w:eastAsia="Times New Roman"/>
+                <w:sz w:val="24"/>
+              </w:rPr>
+              <w:t>ЛХ02-24</w:t>
+            </w:r>
+          </w:p>
+        </w:tc>
+      </w:tr>
+      <w:tr>
+        <w:tc>
+          <w:tcPr>
+            <w:tcW w:type="dxa" w:w="1800"/>
+          </w:tcPr>
+          <w:p>
+            <w:r>
+              <w:rPr>
+                <w:rFonts w:ascii="Times New Roman" w:hAnsi="Times New Roman" w:eastAsia="Times New Roman"/>
+                <w:sz w:val="24"/>
+              </w:rPr>
+              <w:t>5. Щербаков Даниил Александрович</w:t>
+              <w:br/>
+              <w:t>+375259997565</w:t>
+              <w:br/>
+              <w:br/>
+              <w:t>Неполная</w:t>
+            </w:r>
+          </w:p>
+        </w:tc>
+        <w:tc>
+          <w:tcPr>
+            <w:tcW w:type="dxa" w:w="1800"/>
+          </w:tcPr>
+          <w:p>
+            <w:r>
+              <w:rPr>
+                <w:rFonts w:ascii="Times New Roman" w:hAnsi="Times New Roman" w:eastAsia="Times New Roman"/>
+                <w:sz w:val="24"/>
+              </w:rPr>
+              <w:t>09.09.2006</w:t>
+            </w:r>
+          </w:p>
+        </w:tc>
+        <w:tc>
+          <w:tcPr>
+            <w:tcW w:type="dxa" w:w="1800"/>
+          </w:tcPr>
+          <w:p>
+            <w:r>
+              <w:rPr>
+                <w:rFonts w:ascii="Times New Roman" w:hAnsi="Times New Roman" w:eastAsia="Times New Roman"/>
+                <w:sz w:val="24"/>
+              </w:rPr>
+              <w:t>KB2575162</w:t>
+              <w:br/>
+              <w:t>11.01.2022</w:t>
+              <w:br/>
+              <w:t>Мстиславский РОВД</w:t>
+              <w:br/>
+              <w:t>7368198A003PB9</w:t>
+              <w:br/>
+            </w:r>
+          </w:p>
+        </w:tc>
+        <w:tc>
+          <w:tcPr>
+            <w:tcW w:type="dxa" w:w="1800"/>
+          </w:tcPr>
+          <w:p>
+            <w:r>
+              <w:rPr>
+                <w:rFonts w:ascii="Times New Roman" w:hAnsi="Times New Roman" w:eastAsia="Times New Roman"/>
+                <w:sz w:val="24"/>
+              </w:rPr>
+              <w:t>Щербакова Алла Эдуардовна</w:t>
+              <w:br/>
+              <w:t>Лен завод, Опертаров ЭВМ</w:t>
+              <w:br/>
+              <w:t>+375259997565</w:t>
+              <w:br/>
+            </w:r>
+          </w:p>
+        </w:tc>
+        <w:tc>
+          <w:tcPr>
+            <w:tcW w:type="dxa" w:w="1800"/>
+          </w:tcPr>
+          <w:p>
+            <w:r>
+              <w:rPr>
+                <w:rFonts w:ascii="Times New Roman" w:hAnsi="Times New Roman" w:eastAsia="Times New Roman"/>
+                <w:sz w:val="24"/>
+              </w:rPr>
+              <w:t>Щербакова Алла Эдуардовна</w:t>
+              <w:br/>
+              <w:t>Лен завод, Опертаров ЭВМ</w:t>
+              <w:br/>
+              <w:t>+375259997565</w:t>
+              <w:br/>
+            </w:r>
+          </w:p>
+        </w:tc>
+        <w:tc>
+          <w:tcPr>
+            <w:tcW w:type="dxa" w:w="1800"/>
+          </w:tcPr>
+          <w:p>
+            <w:r>
+              <w:rPr>
+                <w:rFonts w:ascii="Times New Roman" w:hAnsi="Times New Roman" w:eastAsia="Times New Roman"/>
+                <w:sz w:val="24"/>
+              </w:rPr>
+              <w:t>Нет</w:t>
+            </w:r>
+          </w:p>
+        </w:tc>
+        <w:tc>
+          <w:tcPr>
+            <w:tcW w:type="dxa" w:w="1800"/>
+          </w:tcPr>
+          <w:p>
+            <w:r>
+              <w:rPr>
+                <w:rFonts w:ascii="Times New Roman" w:hAnsi="Times New Roman" w:eastAsia="Times New Roman"/>
+                <w:sz w:val="24"/>
+              </w:rPr>
+              <w:t>Могилёвская,</w:t>
+              <w:br/>
+              <w:t>Мстиславль,</w:t>
+              <w:br/>
+              <w:t>пер. Садовый,</w:t>
+              <w:br/>
+              <w:t>6,</w:t>
+              <w:br/>
+              <w:t>213802</w:t>
+              <w:br/>
+            </w:r>
+          </w:p>
+        </w:tc>
+        <w:tc>
+          <w:tcPr>
+            <w:tcW w:type="dxa" w:w="1800"/>
+          </w:tcPr>
+          <w:p>
+            <w:r>
+              <w:rPr>
+                <w:rFonts w:ascii="Times New Roman" w:hAnsi="Times New Roman" w:eastAsia="Times New Roman"/>
+                <w:sz w:val="24"/>
+              </w:rPr>
+              <w:t>ЛХ02-24</w:t>
+            </w:r>
+          </w:p>
+        </w:tc>
+      </w:tr>
+      <w:tr>
+        <w:tc>
+          <w:tcPr>
+            <w:tcW w:type="dxa" w:w="1800"/>
+          </w:tcPr>
+          <w:p>
+            <w:r>
+              <w:rPr>
+                <w:rFonts w:ascii="Times New Roman" w:hAnsi="Times New Roman" w:eastAsia="Times New Roman"/>
+                <w:sz w:val="24"/>
+              </w:rPr>
+              <w:t>6. Щербаков Даниил Александрович</w:t>
+              <w:br/>
+              <w:t>+375259997565</w:t>
+              <w:br/>
+              <w:br/>
+              <w:t>Неполная</w:t>
+            </w:r>
+          </w:p>
+        </w:tc>
+        <w:tc>
+          <w:tcPr>
+            <w:tcW w:type="dxa" w:w="1800"/>
+          </w:tcPr>
+          <w:p>
+            <w:r>
+              <w:rPr>
+                <w:rFonts w:ascii="Times New Roman" w:hAnsi="Times New Roman" w:eastAsia="Times New Roman"/>
+                <w:sz w:val="24"/>
+              </w:rPr>
+              <w:t>09.09.2006</w:t>
+            </w:r>
+          </w:p>
+        </w:tc>
+        <w:tc>
+          <w:tcPr>
+            <w:tcW w:type="dxa" w:w="1800"/>
+          </w:tcPr>
+          <w:p>
+            <w:r>
+              <w:rPr>
+                <w:rFonts w:ascii="Times New Roman" w:hAnsi="Times New Roman" w:eastAsia="Times New Roman"/>
+                <w:sz w:val="24"/>
+              </w:rPr>
+              <w:t>KB2575162</w:t>
+              <w:br/>
+              <w:t>11.01.2022</w:t>
+              <w:br/>
+              <w:t>Мстиславский РОВД</w:t>
+              <w:br/>
+              <w:t>7368198A003PB9</w:t>
+              <w:br/>
+            </w:r>
+          </w:p>
+        </w:tc>
+        <w:tc>
+          <w:tcPr>
+            <w:tcW w:type="dxa" w:w="1800"/>
+          </w:tcPr>
+          <w:p>
+            <w:r>
+              <w:rPr>
+                <w:rFonts w:ascii="Times New Roman" w:hAnsi="Times New Roman" w:eastAsia="Times New Roman"/>
+                <w:sz w:val="24"/>
+              </w:rPr>
+              <w:t>Щербакова Алла Эдуардовна</w:t>
+              <w:br/>
+              <w:t>Лен завод, Опертаров ЭВМ</w:t>
+              <w:br/>
+              <w:t>+375259997565</w:t>
+              <w:br/>
+            </w:r>
+          </w:p>
+        </w:tc>
+        <w:tc>
+          <w:tcPr>
+            <w:tcW w:type="dxa" w:w="1800"/>
+          </w:tcPr>
+          <w:p>
+            <w:r>
+              <w:rPr>
+                <w:rFonts w:ascii="Times New Roman" w:hAnsi="Times New Roman" w:eastAsia="Times New Roman"/>
+                <w:sz w:val="24"/>
+              </w:rPr>
+              <w:t>Щербакова Алла Эдуардовна</w:t>
+              <w:br/>
+              <w:t>Лен завод, Опертаров ЭВМ</w:t>
+              <w:br/>
+              <w:t>+375259997565</w:t>
+              <w:br/>
+            </w:r>
+          </w:p>
+        </w:tc>
+        <w:tc>
+          <w:tcPr>
+            <w:tcW w:type="dxa" w:w="1800"/>
+          </w:tcPr>
+          <w:p>
+            <w:r>
+              <w:rPr>
+                <w:rFonts w:ascii="Times New Roman" w:hAnsi="Times New Roman" w:eastAsia="Times New Roman"/>
+                <w:sz w:val="24"/>
+              </w:rPr>
+              <w:t>Нет</w:t>
+            </w:r>
+          </w:p>
+        </w:tc>
+        <w:tc>
+          <w:tcPr>
+            <w:tcW w:type="dxa" w:w="1800"/>
+          </w:tcPr>
+          <w:p>
+            <w:r>
+              <w:rPr>
+                <w:rFonts w:ascii="Times New Roman" w:hAnsi="Times New Roman" w:eastAsia="Times New Roman"/>
+                <w:sz w:val="24"/>
+              </w:rPr>
+              <w:t>Могилёвская,</w:t>
+              <w:br/>
+              <w:t>Мстиславль,</w:t>
+              <w:br/>
+              <w:t>пер. Садовый,</w:t>
+              <w:br/>
+              <w:t>6,</w:t>
+              <w:br/>
+              <w:t>213802</w:t>
+              <w:br/>
+            </w:r>
+          </w:p>
+        </w:tc>
+        <w:tc>
+          <w:tcPr>
+            <w:tcW w:type="dxa" w:w="1800"/>
+          </w:tcPr>
+          <w:p>
+            <w:r>
+              <w:rPr>
+                <w:rFonts w:ascii="Times New Roman" w:hAnsi="Times New Roman" w:eastAsia="Times New Roman"/>
+                <w:sz w:val="24"/>
+              </w:rPr>
+              <w:t>РС02-24</w:t>
+            </w:r>
+          </w:p>
+        </w:tc>
+      </w:tr>
+      <w:tr>
+        <w:tc>
+          <w:tcPr>
+            <w:tcW w:type="dxa" w:w="1800"/>
+          </w:tcPr>
+          <w:p>
+            <w:r>
+              <w:rPr>
+                <w:rFonts w:ascii="Times New Roman" w:hAnsi="Times New Roman" w:eastAsia="Times New Roman"/>
+                <w:sz w:val="24"/>
+              </w:rPr>
+              <w:t>7. Щербаков Даниил Александрович</w:t>
+              <w:br/>
+              <w:t>+375259997565</w:t>
+              <w:br/>
+              <w:br/>
+              <w:t>Неполная</w:t>
+            </w:r>
+          </w:p>
+        </w:tc>
+        <w:tc>
+          <w:tcPr>
+            <w:tcW w:type="dxa" w:w="1800"/>
+          </w:tcPr>
+          <w:p>
+            <w:r>
+              <w:rPr>
+                <w:rFonts w:ascii="Times New Roman" w:hAnsi="Times New Roman" w:eastAsia="Times New Roman"/>
+                <w:sz w:val="24"/>
+              </w:rPr>
+              <w:t>09.09.2006</w:t>
+            </w:r>
+          </w:p>
+        </w:tc>
+        <w:tc>
+          <w:tcPr>
+            <w:tcW w:type="dxa" w:w="1800"/>
+          </w:tcPr>
+          <w:p>
+            <w:r>
+              <w:rPr>
+                <w:rFonts w:ascii="Times New Roman" w:hAnsi="Times New Roman" w:eastAsia="Times New Roman"/>
+                <w:sz w:val="24"/>
+              </w:rPr>
+              <w:t>KB2575162</w:t>
+              <w:br/>
+              <w:t>11.01.2022</w:t>
+              <w:br/>
+              <w:t>Мстиславский РОВД</w:t>
+              <w:br/>
+              <w:t>7368198A003PB9</w:t>
+              <w:br/>
+            </w:r>
+          </w:p>
+        </w:tc>
+        <w:tc>
+          <w:tcPr>
+            <w:tcW w:type="dxa" w:w="1800"/>
+          </w:tcPr>
+          <w:p>
+            <w:r>
+              <w:rPr>
+                <w:rFonts w:ascii="Times New Roman" w:hAnsi="Times New Roman" w:eastAsia="Times New Roman"/>
+                <w:sz w:val="24"/>
+              </w:rPr>
+              <w:t>Щербакова Алла Эдуардовна</w:t>
+              <w:br/>
+              <w:t>Лен завод, Опертаров ЭВМ</w:t>
+              <w:br/>
+              <w:t>+375259997565</w:t>
+              <w:br/>
+            </w:r>
+          </w:p>
+        </w:tc>
+        <w:tc>
+          <w:tcPr>
+            <w:tcW w:type="dxa" w:w="1800"/>
+          </w:tcPr>
+          <w:p>
+            <w:r>
+              <w:rPr>
+                <w:rFonts w:ascii="Times New Roman" w:hAnsi="Times New Roman" w:eastAsia="Times New Roman"/>
+                <w:sz w:val="24"/>
+              </w:rPr>
+              <w:t>Щербакова Алла Эдуардовна</w:t>
+              <w:br/>
+              <w:t>Лен завод, Опертаров ЭВМ</w:t>
+              <w:br/>
+              <w:t>+375259997565</w:t>
+              <w:br/>
+            </w:r>
+          </w:p>
+        </w:tc>
+        <w:tc>
+          <w:tcPr>
+            <w:tcW w:type="dxa" w:w="1800"/>
+          </w:tcPr>
+          <w:p>
+            <w:r>
+              <w:rPr>
+                <w:rFonts w:ascii="Times New Roman" w:hAnsi="Times New Roman" w:eastAsia="Times New Roman"/>
+                <w:sz w:val="24"/>
+              </w:rPr>
+              <w:t>Нет</w:t>
+            </w:r>
+          </w:p>
+        </w:tc>
+        <w:tc>
+          <w:tcPr>
+            <w:tcW w:type="dxa" w:w="1800"/>
+          </w:tcPr>
+          <w:p>
+            <w:r>
+              <w:rPr>
+                <w:rFonts w:ascii="Times New Roman" w:hAnsi="Times New Roman" w:eastAsia="Times New Roman"/>
+                <w:sz w:val="24"/>
+              </w:rPr>
+              <w:t>Могилёвская,</w:t>
+              <w:br/>
+              <w:t>Мстиславль,</w:t>
+              <w:br/>
+              <w:t>пер. Садовый,</w:t>
+              <w:br/>
+              <w:t>6,</w:t>
+              <w:br/>
+              <w:t>213802</w:t>
+              <w:br/>
+            </w:r>
+          </w:p>
+        </w:tc>
+        <w:tc>
+          <w:tcPr>
+            <w:tcW w:type="dxa" w:w="1800"/>
+          </w:tcPr>
+          <w:p>
+            <w:r>
+              <w:rPr>
+                <w:rFonts w:ascii="Times New Roman" w:hAnsi="Times New Roman" w:eastAsia="Times New Roman"/>
+                <w:sz w:val="24"/>
+              </w:rPr>
+              <w:t>РС02-24</w:t>
+            </w:r>
+          </w:p>
+        </w:tc>
+      </w:tr>
+      <w:tr>
+        <w:tc>
+          <w:tcPr>
+            <w:tcW w:type="dxa" w:w="1800"/>
+          </w:tcPr>
+          <w:p>
+            <w:r>
+              <w:rPr>
+                <w:rFonts w:ascii="Times New Roman" w:hAnsi="Times New Roman" w:eastAsia="Times New Roman"/>
+                <w:sz w:val="24"/>
+              </w:rPr>
+              <w:t>8. Щербаков Даниил Александрович</w:t>
+              <w:br/>
+              <w:t>+375259997565</w:t>
+              <w:br/>
+              <w:br/>
+            </w:r>
+          </w:p>
+        </w:tc>
+        <w:tc>
+          <w:tcPr>
+            <w:tcW w:type="dxa" w:w="1800"/>
+          </w:tcPr>
+          <w:p>
+            <w:r>
+              <w:rPr>
+                <w:rFonts w:ascii="Times New Roman" w:hAnsi="Times New Roman" w:eastAsia="Times New Roman"/>
+                <w:sz w:val="24"/>
+              </w:rPr>
+              <w:t>09.09.2006</w:t>
+            </w:r>
+          </w:p>
+        </w:tc>
+        <w:tc>
+          <w:tcPr>
+            <w:tcW w:type="dxa" w:w="1800"/>
+          </w:tcPr>
+          <w:p>
+            <w:r>
+              <w:rPr>
+                <w:rFonts w:ascii="Times New Roman" w:hAnsi="Times New Roman" w:eastAsia="Times New Roman"/>
+                <w:sz w:val="24"/>
+              </w:rPr>
+              <w:t>KB2575162</w:t>
+              <w:br/>
+              <w:t>11.01.2022</w:t>
+              <w:br/>
+              <w:t>Мстиславский РОВД</w:t>
+              <w:br/>
+              <w:t>7368198A003PB9</w:t>
+              <w:br/>
+            </w:r>
+          </w:p>
+        </w:tc>
+        <w:tc>
+          <w:tcPr>
+            <w:tcW w:type="dxa" w:w="1800"/>
+          </w:tcPr>
+          <w:p>
+            <w:r>
+              <w:rPr>
+                <w:rFonts w:ascii="Times New Roman" w:hAnsi="Times New Roman" w:eastAsia="Times New Roman"/>
+                <w:sz w:val="24"/>
+              </w:rPr>
+              <w:t>Щербакова Алла Эдуардовна</w:t>
+              <w:br/>
+              <w:t>Лен завод, Опертаров ЭВМ</w:t>
+              <w:br/>
+              <w:t>+375259997565</w:t>
+              <w:br/>
+            </w:r>
+          </w:p>
+        </w:tc>
+        <w:tc>
+          <w:tcPr>
+            <w:tcW w:type="dxa" w:w="1800"/>
+          </w:tcPr>
+          <w:p>
+            <w:r>
+              <w:rPr>
+                <w:rFonts w:ascii="Times New Roman" w:hAnsi="Times New Roman" w:eastAsia="Times New Roman"/>
+                <w:sz w:val="24"/>
+              </w:rPr>
+              <w:t>Щербакова Алла Эдуардовна</w:t>
+              <w:br/>
+              <w:t>Лен завод, Опертаров ЭВМ</w:t>
+              <w:br/>
+              <w:t>+375259997565</w:t>
+              <w:br/>
+            </w:r>
+          </w:p>
+        </w:tc>
+        <w:tc>
+          <w:tcPr>
+            <w:tcW w:type="dxa" w:w="1800"/>
+          </w:tcPr>
+          <w:p>
+            <w:r>
+              <w:rPr>
+                <w:rFonts w:ascii="Times New Roman" w:hAnsi="Times New Roman" w:eastAsia="Times New Roman"/>
+                <w:sz w:val="24"/>
+              </w:rPr>
+              <w:t>Нет</w:t>
+            </w:r>
+          </w:p>
+        </w:tc>
+        <w:tc>
+          <w:tcPr>
+            <w:tcW w:type="dxa" w:w="1800"/>
+          </w:tcPr>
+          <w:p>
+            <w:r>
+              <w:rPr>
+                <w:rFonts w:ascii="Times New Roman" w:hAnsi="Times New Roman" w:eastAsia="Times New Roman"/>
+                <w:sz w:val="24"/>
+              </w:rPr>
+              <w:t>Могилёвская,</w:t>
+              <w:br/>
+              <w:t>Мстиславль,</w:t>
+              <w:br/>
+              <w:t>пер. Садовый,</w:t>
+              <w:br/>
+              <w:t>6,</w:t>
+              <w:br/>
+              <w:t>213802</w:t>
+              <w:br/>
+            </w:r>
+          </w:p>
+        </w:tc>
+        <w:tc>
+          <w:tcPr>
+            <w:tcW w:type="dxa" w:w="1800"/>
+          </w:tcPr>
+          <w:p>
+            <w:r>
+              <w:rPr>
+                <w:rFonts w:ascii="Times New Roman" w:hAnsi="Times New Roman" w:eastAsia="Times New Roman"/>
+                <w:sz w:val="24"/>
+              </w:rPr>
+              <w:t>ЛХ02-24</w:t>
+            </w:r>
+          </w:p>
+        </w:tc>
+      </w:tr>
+      <w:tr>
+        <w:tc>
+          <w:tcPr>
+            <w:tcW w:type="dxa" w:w="1800"/>
+          </w:tcPr>
+          <w:p>
+            <w:r>
+              <w:rPr>
+                <w:rFonts w:ascii="Times New Roman" w:hAnsi="Times New Roman" w:eastAsia="Times New Roman"/>
+                <w:sz w:val="24"/>
+              </w:rPr>
+              <w:t>9. Щербаков Даниил Александрович</w:t>
+              <w:br/>
+              <w:t>+375259997565</w:t>
+              <w:br/>
+              <w:br/>
+            </w:r>
+          </w:p>
+        </w:tc>
+        <w:tc>
+          <w:tcPr>
+            <w:tcW w:type="dxa" w:w="1800"/>
+          </w:tcPr>
+          <w:p>
+            <w:r>
+              <w:rPr>
+                <w:rFonts w:ascii="Times New Roman" w:hAnsi="Times New Roman" w:eastAsia="Times New Roman"/>
+                <w:sz w:val="24"/>
+              </w:rPr>
+              <w:t>09.09.2006</w:t>
+            </w:r>
+          </w:p>
+        </w:tc>
+        <w:tc>
+          <w:tcPr>
+            <w:tcW w:type="dxa" w:w="1800"/>
+          </w:tcPr>
+          <w:p>
+            <w:r>
+              <w:rPr>
+                <w:rFonts w:ascii="Times New Roman" w:hAnsi="Times New Roman" w:eastAsia="Times New Roman"/>
+                <w:sz w:val="24"/>
+              </w:rPr>
+              <w:t>KB2575162</w:t>
+              <w:br/>
+              <w:t>11.01.2022</w:t>
+              <w:br/>
+              <w:t>Мстиславский РОВД</w:t>
+              <w:br/>
+              <w:t>7368198A003PB9</w:t>
+              <w:br/>
+            </w:r>
+          </w:p>
+        </w:tc>
+        <w:tc>
+          <w:tcPr>
+            <w:tcW w:type="dxa" w:w="1800"/>
+          </w:tcPr>
+          <w:p>
+            <w:r>
+              <w:rPr>
+                <w:rFonts w:ascii="Times New Roman" w:hAnsi="Times New Roman" w:eastAsia="Times New Roman"/>
+                <w:sz w:val="24"/>
+              </w:rPr>
+              <w:t>Щербакова Алла Эдуардовна</w:t>
+              <w:br/>
+              <w:t>Лен завод, Опертаров ЭВМ</w:t>
+              <w:br/>
+              <w:t>+375259997565</w:t>
+              <w:br/>
+              <w:t>(Разведен)</w:t>
+            </w:r>
+          </w:p>
+        </w:tc>
+        <w:tc>
+          <w:tcPr>
+            <w:tcW w:type="dxa" w:w="1800"/>
+          </w:tcPr>
+          <w:p>
+            <w:r>
+              <w:rPr>
+                <w:rFonts w:ascii="Times New Roman" w:hAnsi="Times New Roman" w:eastAsia="Times New Roman"/>
+                <w:sz w:val="24"/>
+              </w:rPr>
+              <w:t>Щербакова Алла Эдуардовна</w:t>
+              <w:br/>
+              <w:t>Лен завод, Опертаров ЭВМ</w:t>
+              <w:br/>
+              <w:t>+375259997565</w:t>
+              <w:br/>
+              <w:t>(Разведена)</w:t>
+            </w:r>
+          </w:p>
+        </w:tc>
+        <w:tc>
+          <w:tcPr>
+            <w:tcW w:type="dxa" w:w="1800"/>
+          </w:tcPr>
+          <w:p>
+            <w:r>
+              <w:rPr>
+                <w:rFonts w:ascii="Times New Roman" w:hAnsi="Times New Roman" w:eastAsia="Times New Roman"/>
+                <w:sz w:val="24"/>
+              </w:rPr>
+              <w:t>Нет</w:t>
+            </w:r>
+          </w:p>
+        </w:tc>
+        <w:tc>
+          <w:tcPr>
+            <w:tcW w:type="dxa" w:w="1800"/>
+          </w:tcPr>
+          <w:p>
+            <w:r>
+              <w:rPr>
+                <w:rFonts w:ascii="Times New Roman" w:hAnsi="Times New Roman" w:eastAsia="Times New Roman"/>
+                <w:sz w:val="24"/>
+              </w:rPr>
+              <w:t>Могилёвская,</w:t>
+              <w:br/>
+              <w:t>Мстиславль,</w:t>
+              <w:br/>
+              <w:t>пер. Садовый,</w:t>
+              <w:br/>
+              <w:t>6,</w:t>
+              <w:br/>
+              <w:t>213802</w:t>
+              <w:br/>
+            </w:r>
+          </w:p>
+        </w:tc>
+        <w:tc>
+          <w:tcPr>
+            <w:tcW w:type="dxa" w:w="1800"/>
+          </w:tcPr>
+          <w:p>
+            <w:r>
+              <w:rPr>
+                <w:rFonts w:ascii="Times New Roman" w:hAnsi="Times New Roman" w:eastAsia="Times New Roman"/>
+                <w:sz w:val="24"/>
+              </w:rPr>
+              <w:t>ЛХ02-24</w:t>
+            </w:r>
+          </w:p>
+        </w:tc>
+      </w:tr>
+      <w:tr>
+        <w:tc>
+          <w:tcPr>
+            <w:tcW w:type="dxa" w:w="1800"/>
+          </w:tcPr>
+          <w:p>
+            <w:r>
+              <w:rPr>
+                <w:rFonts w:ascii="Times New Roman" w:hAnsi="Times New Roman" w:eastAsia="Times New Roman"/>
+                <w:sz w:val="24"/>
+              </w:rPr>
+              <w:t>10. Щербаков Даниил Александрович</w:t>
+              <w:br/>
+              <w:t>+375259997565</w:t>
+              <w:br/>
+              <w:br/>
+            </w:r>
+          </w:p>
+        </w:tc>
+        <w:tc>
+          <w:tcPr>
+            <w:tcW w:type="dxa" w:w="1800"/>
+          </w:tcPr>
+          <w:p>
+            <w:r>
+              <w:rPr>
+                <w:rFonts w:ascii="Times New Roman" w:hAnsi="Times New Roman" w:eastAsia="Times New Roman"/>
+                <w:sz w:val="24"/>
+              </w:rPr>
+              <w:t>09.09.2006</w:t>
+            </w:r>
+          </w:p>
+        </w:tc>
+        <w:tc>
+          <w:tcPr>
+            <w:tcW w:type="dxa" w:w="1800"/>
+          </w:tcPr>
+          <w:p>
+            <w:r>
+              <w:rPr>
+                <w:rFonts w:ascii="Times New Roman" w:hAnsi="Times New Roman" w:eastAsia="Times New Roman"/>
+                <w:sz w:val="24"/>
+              </w:rPr>
+              <w:t>KB2575162</w:t>
+              <w:br/>
+              <w:t>11.01.2022</w:t>
+              <w:br/>
+              <w:t>Мстиславский РОВД</w:t>
+              <w:br/>
+              <w:t>7368198A003PB9</w:t>
+              <w:br/>
+            </w:r>
+          </w:p>
+        </w:tc>
+        <w:tc>
+          <w:tcPr>
+            <w:tcW w:type="dxa" w:w="1800"/>
+          </w:tcPr>
+          <w:p>
+            <w:r>
+              <w:rPr>
+                <w:rFonts w:ascii="Times New Roman" w:hAnsi="Times New Roman" w:eastAsia="Times New Roman"/>
+                <w:sz w:val="24"/>
+              </w:rPr>
+              <w:t>Щербакова Алла Эдуардовна</w:t>
+              <w:br/>
+              <w:t>Лен завод, Опертаров ЭВМ</w:t>
+              <w:br/>
+              <w:t>+375259997565</w:t>
+              <w:br/>
+              <w:t>(Разведен)</w:t>
+            </w:r>
+          </w:p>
+        </w:tc>
+        <w:tc>
+          <w:tcPr>
+            <w:tcW w:type="dxa" w:w="1800"/>
+          </w:tcPr>
+          <w:p>
+            <w:r>
+              <w:rPr>
+                <w:rFonts w:ascii="Times New Roman" w:hAnsi="Times New Roman" w:eastAsia="Times New Roman"/>
+                <w:sz w:val="24"/>
+              </w:rPr>
+              <w:t>Щербакова Алла Эдуардовна</w:t>
+              <w:br/>
+              <w:t>Лен завод, Опертаров ЭВМ</w:t>
+              <w:br/>
+              <w:t>+375259997565</w:t>
+              <w:br/>
+              <w:t>(Разведена)</w:t>
+            </w:r>
+          </w:p>
+        </w:tc>
+        <w:tc>
+          <w:tcPr>
+            <w:tcW w:type="dxa" w:w="1800"/>
+          </w:tcPr>
+          <w:p>
+            <w:r>
+              <w:rPr>
+                <w:rFonts w:ascii="Times New Roman" w:hAnsi="Times New Roman" w:eastAsia="Times New Roman"/>
+                <w:sz w:val="24"/>
+              </w:rPr>
+              <w:t>Нет</w:t>
+            </w:r>
+          </w:p>
+        </w:tc>
+        <w:tc>
+          <w:tcPr>
+            <w:tcW w:type="dxa" w:w="1800"/>
+          </w:tcPr>
+          <w:p>
+            <w:r>
+              <w:rPr>
+                <w:rFonts w:ascii="Times New Roman" w:hAnsi="Times New Roman" w:eastAsia="Times New Roman"/>
+                <w:sz w:val="24"/>
+              </w:rPr>
+              <w:t>Могилёвская,</w:t>
+              <w:br/>
+              <w:t>Мстиславль,</w:t>
+              <w:br/>
+              <w:t>пер. Садовый,</w:t>
+              <w:br/>
+              <w:t>6,</w:t>
+              <w:br/>
+              <w:t>213802</w:t>
+              <w:br/>
+            </w:r>
+          </w:p>
+        </w:tc>
+        <w:tc>
+          <w:tcPr>
+            <w:tcW w:type="dxa" w:w="1800"/>
+          </w:tcPr>
+          <w:p>
+            <w:r>
+              <w:rPr>
+                <w:rFonts w:ascii="Times New Roman" w:hAnsi="Times New Roman" w:eastAsia="Times New Roman"/>
+                <w:sz w:val="24"/>
+              </w:rPr>
+              <w:t>ЛХ02-24</w:t>
             </w:r>
           </w:p>
         </w:tc>
